--- a/Project/RCC_PM_CommunicationManagementPlan_ver-1.1.docx
+++ b/Project/RCC_PM_CommunicationManagementPlan_ver-1.1.docx
@@ -685,7 +685,17 @@
           <w:iCs/>
           <w:sz w:val="24"/>
         </w:rPr>
-        <w:t>the project manager, project team, project sponsor and any senior leaders whose support is needed to carry out communication plans.</w:t>
+        <w:t xml:space="preserve">the project </w:t>
+      </w:r>
+      <w:bookmarkStart w:id="0" w:name="_GoBack"/>
+      <w:bookmarkEnd w:id="0"/>
+      <w:r>
+        <w:rPr>
+          <w:rFonts w:cstheme="minorHAnsi"/>
+          <w:iCs/>
+          <w:sz w:val="24"/>
+        </w:rPr>
+        <w:t>manager, project team, project sponsor and any senior leaders whose support is needed to carry out communication plans.</w:t>
       </w:r>
     </w:p>
     <w:p>
@@ -821,6 +831,68 @@
         <w:tc>
           <w:tcPr>
             <w:tcW w:w="2070" w:type="dxa"/>
+            <w:shd w:val="clear" w:color="auto" w:fill="2E74B5" w:themeFill="accent1" w:themeFillShade="BF"/>
+          </w:tcPr>
+          <w:p>
+            <w:pPr>
+              <w:pStyle w:val="ListParagraph"/>
+              <w:ind w:left="0"/>
+              <w:rPr>
+                <w:rFonts w:cstheme="minorHAnsi"/>
+                <w:b/>
+                <w:color w:val="FFFFFF" w:themeColor="background1"/>
+                <w:sz w:val="24"/>
+                <w:szCs w:val="24"/>
+              </w:rPr>
+            </w:pPr>
+          </w:p>
+        </w:tc>
+        <w:tc>
+          <w:tcPr>
+            <w:tcW w:w="2875" w:type="dxa"/>
+            <w:shd w:val="clear" w:color="auto" w:fill="2E74B5" w:themeFill="accent1" w:themeFillShade="BF"/>
+          </w:tcPr>
+          <w:p>
+            <w:pPr>
+              <w:pStyle w:val="ListParagraph"/>
+              <w:ind w:left="0"/>
+              <w:rPr>
+                <w:rFonts w:cstheme="minorHAnsi"/>
+                <w:b/>
+                <w:color w:val="FFFFFF" w:themeColor="background1"/>
+                <w:sz w:val="24"/>
+                <w:szCs w:val="24"/>
+              </w:rPr>
+            </w:pPr>
+          </w:p>
+        </w:tc>
+        <w:tc>
+          <w:tcPr>
+            <w:tcW w:w="3695" w:type="dxa"/>
+            <w:shd w:val="clear" w:color="auto" w:fill="2E74B5" w:themeFill="accent1" w:themeFillShade="BF"/>
+          </w:tcPr>
+          <w:p>
+            <w:pPr>
+              <w:pStyle w:val="ListParagraph"/>
+              <w:ind w:left="0"/>
+              <w:rPr>
+                <w:rFonts w:cstheme="minorHAnsi"/>
+                <w:b/>
+                <w:color w:val="FFFFFF" w:themeColor="background1"/>
+                <w:sz w:val="24"/>
+                <w:szCs w:val="24"/>
+              </w:rPr>
+            </w:pPr>
+          </w:p>
+        </w:tc>
+      </w:tr>
+      <w:tr>
+        <w:trPr>
+          <w:jc w:val="center"/>
+        </w:trPr>
+        <w:tc>
+          <w:tcPr>
+            <w:tcW w:w="2070" w:type="dxa"/>
           </w:tcPr>
           <w:p>
             <w:pPr>
@@ -1029,6 +1101,7 @@
                 <w:sz w:val="24"/>
                 <w:szCs w:val="24"/>
               </w:rPr>
+              <w:lastRenderedPageBreak/>
               <w:t>Mentor</w:t>
             </w:r>
           </w:p>
@@ -1116,7 +1189,6 @@
                 <w:sz w:val="24"/>
                 <w:szCs w:val="24"/>
               </w:rPr>
-              <w:lastRenderedPageBreak/>
               <w:t xml:space="preserve">Project Manager </w:t>
             </w:r>
           </w:p>
@@ -2255,6 +2327,7 @@
                 <w:sz w:val="28"/>
                 <w:szCs w:val="28"/>
               </w:rPr>
+              <w:lastRenderedPageBreak/>
               <w:t>Quan Ngo</w:t>
             </w:r>
           </w:p>
@@ -2299,7 +2372,6 @@
                 <w:sz w:val="24"/>
                 <w:szCs w:val="24"/>
               </w:rPr>
-              <w:lastRenderedPageBreak/>
               <w:t xml:space="preserve">Email : </w:t>
             </w:r>
             <w:r>
@@ -2432,7 +2504,6 @@
                 <w:szCs w:val="28"/>
                 <w:lang w:val="fr-FR"/>
               </w:rPr>
-              <w:lastRenderedPageBreak/>
               <w:t>Hau Vo</w:t>
             </w:r>
           </w:p>
@@ -3575,7 +3646,14 @@
               <w:rPr>
                 <w:sz w:val="20"/>
               </w:rPr>
-              <w:t>Discuss about some problem of project, support each other about technical problem, management problem, test problem</w:t>
+              <w:t xml:space="preserve">Discuss about some problem of project, support each other about technical problem, </w:t>
+            </w:r>
+            <w:r>
+              <w:rPr>
+                <w:sz w:val="20"/>
+              </w:rPr>
+              <w:lastRenderedPageBreak/>
+              <w:t>management problem, test problem</w:t>
             </w:r>
           </w:p>
         </w:tc>
@@ -3595,6 +3673,7 @@
               <w:rPr>
                 <w:sz w:val="20"/>
               </w:rPr>
+              <w:lastRenderedPageBreak/>
               <w:t>At least 1 day each week</w:t>
             </w:r>
           </w:p>
@@ -4249,16 +4328,7 @@
                 <w:color w:val="0000FF"/>
                 <w:sz w:val="24"/>
               </w:rPr>
-              <w:t>Mentor</w:t>
-            </w:r>
-            <w:r>
-              <w:rPr>
-                <w:rFonts w:asciiTheme="minorHAnsi" w:hAnsiTheme="minorHAnsi" w:cstheme="minorHAnsi"/>
-                <w:i/>
-                <w:color w:val="0000FF"/>
-                <w:sz w:val="24"/>
-              </w:rPr>
-              <w:t xml:space="preserve"> Document</w:t>
+              <w:t>Mentor Document</w:t>
             </w:r>
           </w:p>
         </w:tc>
@@ -4568,8 +4638,6 @@
           <w:sz w:val="28"/>
         </w:rPr>
       </w:pPr>
-      <w:bookmarkStart w:id="0" w:name="_GoBack"/>
-      <w:bookmarkEnd w:id="0"/>
       <w:r>
         <w:rPr>
           <w:b/>
@@ -5458,7 +5526,7 @@
                                 <w:sz w:val="24"/>
                                 <w:szCs w:val="24"/>
                               </w:rPr>
-                              <w:t>4</w:t>
+                              <w:t>1</w:t>
                             </w:r>
                             <w:r>
                               <w:rPr>
@@ -5558,7 +5626,7 @@
                           <w:sz w:val="24"/>
                           <w:szCs w:val="24"/>
                         </w:rPr>
-                        <w:t>4</w:t>
+                        <w:t>1</w:t>
                       </w:r>
                       <w:r>
                         <w:rPr>
@@ -7434,7 +7502,7 @@
 </file>
 
 <file path=customXml/itemProps1.xml><?xml version="1.0" encoding="utf-8"?>
-<ds:datastoreItem xmlns:ds="http://schemas.openxmlformats.org/officeDocument/2006/customXml" ds:itemID="{3B5838A7-8EB7-4AE1-88CF-B7B028005726}">
+<ds:datastoreItem xmlns:ds="http://schemas.openxmlformats.org/officeDocument/2006/customXml" ds:itemID="{9858F374-AF87-4DEA-BD32-859D28212AD8}">
   <ds:schemaRefs>
     <ds:schemaRef ds:uri="http://schemas.openxmlformats.org/officeDocument/2006/bibliography"/>
   </ds:schemaRefs>
